--- a/EVis21_RevisionReport.docx
+++ b/EVis21_RevisionReport.docx
@@ -251,15 +251,143 @@
           <w:color w:val="222222"/>
           <w:shd w:val="clear" w:color="auto" w:fill="FFFFFF"/>
         </w:rPr>
-        <w:t xml:space="preserve"> uncertainty visualization approach, with feature level-sets acting as the vehicle to visualize multivariate data. That said, the outcomes for the techniques can be the same if there is no uncertainty in the domain.</w:t>
-      </w:r>
-      <w:r>
-        <w:rPr>
-          <w:rFonts w:ascii="Arial" w:eastAsia="Times New Roman" w:hAnsi="Arial" w:cs="Arial"/>
-          <w:color w:val="222222"/>
-          <w:shd w:val="clear" w:color="auto" w:fill="FFFFFF"/>
-        </w:rPr>
-        <w:t xml:space="preserve"> Thus, feature confidence level-sets are associated with the amount of variation at each grid point as well as the distribution of the mean function across the spatial domain. </w:t>
+        <w:t xml:space="preserve"> uncertainty visualization approach, with feature level-sets acting as the vehicle to visualize multivariate data. </w:t>
+      </w:r>
+      <w:r>
+        <w:rPr>
+          <w:rFonts w:ascii="Arial" w:eastAsia="Times New Roman" w:hAnsi="Arial" w:cs="Arial"/>
+          <w:color w:val="222222"/>
+          <w:shd w:val="clear" w:color="auto" w:fill="FFFFFF"/>
+        </w:rPr>
+        <w:t>As expected,</w:t>
+      </w:r>
+      <w:r>
+        <w:rPr>
+          <w:rFonts w:ascii="Arial" w:eastAsia="Times New Roman" w:hAnsi="Arial" w:cs="Arial"/>
+          <w:color w:val="222222"/>
+          <w:shd w:val="clear" w:color="auto" w:fill="FFFFFF"/>
+        </w:rPr>
+        <w:t xml:space="preserve"> the outcomes </w:t>
+      </w:r>
+      <w:r>
+        <w:rPr>
+          <w:rFonts w:ascii="Arial" w:eastAsia="Times New Roman" w:hAnsi="Arial" w:cs="Arial"/>
+          <w:color w:val="222222"/>
+          <w:shd w:val="clear" w:color="auto" w:fill="FFFFFF"/>
+        </w:rPr>
+        <w:t>using feature level-sets and feature confidence level-sets</w:t>
+      </w:r>
+      <w:r>
+        <w:rPr>
+          <w:rFonts w:ascii="Arial" w:eastAsia="Times New Roman" w:hAnsi="Arial" w:cs="Arial"/>
+          <w:color w:val="222222"/>
+          <w:shd w:val="clear" w:color="auto" w:fill="FFFFFF"/>
+        </w:rPr>
+        <w:t xml:space="preserve"> techniques </w:t>
+      </w:r>
+      <w:r>
+        <w:rPr>
+          <w:rFonts w:ascii="Arial" w:eastAsia="Times New Roman" w:hAnsi="Arial" w:cs="Arial"/>
+          <w:color w:val="222222"/>
+          <w:shd w:val="clear" w:color="auto" w:fill="FFFFFF"/>
+        </w:rPr>
+        <w:t>would</w:t>
+      </w:r>
+      <w:r>
+        <w:rPr>
+          <w:rFonts w:ascii="Arial" w:eastAsia="Times New Roman" w:hAnsi="Arial" w:cs="Arial"/>
+          <w:color w:val="222222"/>
+          <w:shd w:val="clear" w:color="auto" w:fill="FFFFFF"/>
+        </w:rPr>
+        <w:t xml:space="preserve"> </w:t>
+      </w:r>
+      <w:r>
+        <w:rPr>
+          <w:rFonts w:ascii="Arial" w:eastAsia="Times New Roman" w:hAnsi="Arial" w:cs="Arial"/>
+          <w:color w:val="222222"/>
+          <w:shd w:val="clear" w:color="auto" w:fill="FFFFFF"/>
+        </w:rPr>
+        <w:t>match</w:t>
+      </w:r>
+      <w:r>
+        <w:rPr>
+          <w:rFonts w:ascii="Arial" w:eastAsia="Times New Roman" w:hAnsi="Arial" w:cs="Arial"/>
+          <w:color w:val="222222"/>
+          <w:shd w:val="clear" w:color="auto" w:fill="FFFFFF"/>
+        </w:rPr>
+        <w:t xml:space="preserve"> if there is no uncertainty in the domain.</w:t>
+      </w:r>
+      <w:r>
+        <w:rPr>
+          <w:rFonts w:ascii="Arial" w:eastAsia="Times New Roman" w:hAnsi="Arial" w:cs="Arial"/>
+          <w:color w:val="222222"/>
+          <w:shd w:val="clear" w:color="auto" w:fill="FFFFFF"/>
+        </w:rPr>
+        <w:t xml:space="preserve"> </w:t>
+      </w:r>
+      <w:r>
+        <w:rPr>
+          <w:rFonts w:ascii="Arial" w:eastAsia="Times New Roman" w:hAnsi="Arial" w:cs="Arial"/>
+          <w:color w:val="222222"/>
+          <w:shd w:val="clear" w:color="auto" w:fill="FFFFFF"/>
+        </w:rPr>
+        <w:t>That said</w:t>
+      </w:r>
+      <w:r>
+        <w:rPr>
+          <w:rFonts w:ascii="Arial" w:eastAsia="Times New Roman" w:hAnsi="Arial" w:cs="Arial"/>
+          <w:color w:val="222222"/>
+          <w:shd w:val="clear" w:color="auto" w:fill="FFFFFF"/>
+        </w:rPr>
+        <w:t xml:space="preserve">, </w:t>
+      </w:r>
+      <w:r>
+        <w:rPr>
+          <w:rFonts w:ascii="Arial" w:eastAsia="Times New Roman" w:hAnsi="Arial" w:cs="Arial"/>
+          <w:color w:val="222222"/>
+          <w:shd w:val="clear" w:color="auto" w:fill="FFFFFF"/>
+        </w:rPr>
+        <w:t xml:space="preserve">different from feature level-sets, </w:t>
+      </w:r>
+      <w:r>
+        <w:rPr>
+          <w:rFonts w:ascii="Arial" w:eastAsia="Times New Roman" w:hAnsi="Arial" w:cs="Arial"/>
+          <w:color w:val="222222"/>
+          <w:shd w:val="clear" w:color="auto" w:fill="FFFFFF"/>
+        </w:rPr>
+        <w:t>feature confidence level-sets are associated with the amount of variation at each grid point</w:t>
+      </w:r>
+      <w:r>
+        <w:rPr>
+          <w:rFonts w:ascii="Arial" w:eastAsia="Times New Roman" w:hAnsi="Arial" w:cs="Arial"/>
+          <w:color w:val="222222"/>
+          <w:shd w:val="clear" w:color="auto" w:fill="FFFFFF"/>
+        </w:rPr>
+        <w:t>,</w:t>
+      </w:r>
+      <w:r>
+        <w:rPr>
+          <w:rFonts w:ascii="Arial" w:eastAsia="Times New Roman" w:hAnsi="Arial" w:cs="Arial"/>
+          <w:color w:val="222222"/>
+          <w:shd w:val="clear" w:color="auto" w:fill="FFFFFF"/>
+        </w:rPr>
+        <w:t xml:space="preserve"> as well as</w:t>
+      </w:r>
+      <w:r>
+        <w:rPr>
+          <w:rFonts w:ascii="Arial" w:eastAsia="Times New Roman" w:hAnsi="Arial" w:cs="Arial"/>
+          <w:color w:val="222222"/>
+          <w:shd w:val="clear" w:color="auto" w:fill="FFFFFF"/>
+        </w:rPr>
+        <w:t>,</w:t>
+      </w:r>
+      <w:r>
+        <w:rPr>
+          <w:rFonts w:ascii="Arial" w:eastAsia="Times New Roman" w:hAnsi="Arial" w:cs="Arial"/>
+          <w:color w:val="222222"/>
+          <w:shd w:val="clear" w:color="auto" w:fill="FFFFFF"/>
+        </w:rPr>
+        <w:t xml:space="preserve"> the distribution of the mean function across the spatial domain. </w:t>
       </w:r>
     </w:p>
     <w:p>
@@ -1140,6 +1268,7 @@
           <w:color w:val="0033FF"/>
           <w:shd w:val="clear" w:color="auto" w:fill="FFFFFF"/>
         </w:rPr>
+        <w:lastRenderedPageBreak/>
         <w:t xml:space="preserve">    - Differently from the others, FCLS_{TD} creates concentric </w:t>
       </w:r>
       <w:proofErr w:type="spellStart"/>
@@ -1173,7 +1302,6 @@
           <w:color w:val="0033FF"/>
           <w:shd w:val="clear" w:color="auto" w:fill="FFFFFF"/>
         </w:rPr>
-        <w:lastRenderedPageBreak/>
         <w:t>    difference semantically relevant or useful for interpreting the dataset</w:t>
       </w:r>
       <w:r>
@@ -2063,15 +2191,7 @@
           <w:color w:val="C00000"/>
           <w:shd w:val="clear" w:color="auto" w:fill="FFFFFF"/>
         </w:rPr>
-        <w:t xml:space="preserve"> We update and simplify our definition of multivariate data. </w:t>
-      </w:r>
-      <w:r>
-        <w:rPr>
-          <w:rFonts w:ascii="Arial" w:eastAsia="Times New Roman" w:hAnsi="Arial" w:cs="Arial"/>
-          <w:color w:val="C00000"/>
-          <w:shd w:val="clear" w:color="auto" w:fill="FFFFFF"/>
-        </w:rPr>
-        <w:t xml:space="preserve">This change also addresses 2) and 3). </w:t>
+        <w:t xml:space="preserve"> We update and simplify our definition of multivariate data. This change also addresses 2) and 3). </w:t>
       </w:r>
     </w:p>
     <w:p>

--- a/EVis21_RevisionReport.docx
+++ b/EVis21_RevisionReport.docx
@@ -146,7 +146,39 @@
           <w:color w:val="222222"/>
           <w:shd w:val="clear" w:color="auto" w:fill="FFFFFF"/>
         </w:rPr>
-        <w:t xml:space="preserve">This includes notation, descriptions, clarifications, and ordering of text. </w:t>
+        <w:t xml:space="preserve">This includes notation, descriptions, clarifications, </w:t>
+      </w:r>
+      <w:r>
+        <w:rPr>
+          <w:rFonts w:ascii="Arial" w:eastAsia="Times New Roman" w:hAnsi="Arial" w:cs="Arial"/>
+          <w:color w:val="222222"/>
+          <w:shd w:val="clear" w:color="auto" w:fill="FFFFFF"/>
+        </w:rPr>
+        <w:t xml:space="preserve">and </w:t>
+      </w:r>
+      <w:r>
+        <w:rPr>
+          <w:rFonts w:ascii="Arial" w:eastAsia="Times New Roman" w:hAnsi="Arial" w:cs="Arial"/>
+          <w:color w:val="222222"/>
+          <w:shd w:val="clear" w:color="auto" w:fill="FFFFFF"/>
+        </w:rPr>
+        <w:t>ordering of text</w:t>
+      </w:r>
+      <w:r>
+        <w:rPr>
+          <w:rFonts w:ascii="Arial" w:eastAsia="Times New Roman" w:hAnsi="Arial" w:cs="Arial"/>
+          <w:color w:val="222222"/>
+          <w:shd w:val="clear" w:color="auto" w:fill="FFFFFF"/>
+        </w:rPr>
+        <w:t>/figures</w:t>
+      </w:r>
+      <w:r>
+        <w:rPr>
+          <w:rFonts w:ascii="Arial" w:eastAsia="Times New Roman" w:hAnsi="Arial" w:cs="Arial"/>
+          <w:color w:val="222222"/>
+          <w:shd w:val="clear" w:color="auto" w:fill="FFFFFF"/>
+        </w:rPr>
+        <w:t xml:space="preserve">. </w:t>
       </w:r>
       <w:r>
         <w:rPr>
@@ -251,7 +283,23 @@
           <w:color w:val="222222"/>
           <w:shd w:val="clear" w:color="auto" w:fill="FFFFFF"/>
         </w:rPr>
-        <w:t xml:space="preserve"> uncertainty visualization approach, with feature level-sets acting as the vehicle to visualize multivariate data. </w:t>
+        <w:t xml:space="preserve"> uncertainty visualization approach</w:t>
+      </w:r>
+      <w:r>
+        <w:rPr>
+          <w:rFonts w:ascii="Arial" w:eastAsia="Times New Roman" w:hAnsi="Arial" w:cs="Arial"/>
+          <w:color w:val="222222"/>
+          <w:shd w:val="clear" w:color="auto" w:fill="FFFFFF"/>
+        </w:rPr>
+        <w:t xml:space="preserve"> </w:t>
+      </w:r>
+      <w:r>
+        <w:rPr>
+          <w:rFonts w:ascii="Arial" w:eastAsia="Times New Roman" w:hAnsi="Arial" w:cs="Arial"/>
+          <w:color w:val="222222"/>
+          <w:shd w:val="clear" w:color="auto" w:fill="FFFFFF"/>
+        </w:rPr>
+        <w:t xml:space="preserve">with feature level-sets acting as the vehicle to visualize multivariate data. </w:t>
       </w:r>
       <w:r>
         <w:rPr>
@@ -459,7 +507,57 @@
           <w:color w:val="222222"/>
           <w:shd w:val="clear" w:color="auto" w:fill="FFFFFF"/>
         </w:rPr>
-        <w:t xml:space="preserve">We improve our descriptions of the figures in the results section. We do move results from our Mantel data set experiments to additional material to accommodate improved discussions for the other data sets. </w:t>
+        <w:t xml:space="preserve">We improve our descriptions of the figures in the results section. We do move results from </w:t>
+      </w:r>
+      <w:r>
+        <w:rPr>
+          <w:rFonts w:ascii="Arial" w:eastAsia="Times New Roman" w:hAnsi="Arial" w:cs="Arial"/>
+          <w:color w:val="222222"/>
+          <w:shd w:val="clear" w:color="auto" w:fill="FFFFFF"/>
+        </w:rPr>
+        <w:t>the earth’s</w:t>
+      </w:r>
+      <w:r>
+        <w:rPr>
+          <w:rFonts w:ascii="Arial" w:eastAsia="Times New Roman" w:hAnsi="Arial" w:cs="Arial"/>
+          <w:color w:val="222222"/>
+          <w:shd w:val="clear" w:color="auto" w:fill="FFFFFF"/>
+        </w:rPr>
+        <w:t xml:space="preserve"> </w:t>
+      </w:r>
+      <w:proofErr w:type="spellStart"/>
+      <w:r>
+        <w:rPr>
+          <w:rFonts w:ascii="Arial" w:eastAsia="Times New Roman" w:hAnsi="Arial" w:cs="Arial"/>
+          <w:color w:val="222222"/>
+          <w:shd w:val="clear" w:color="auto" w:fill="FFFFFF"/>
+        </w:rPr>
+        <w:t>m</w:t>
+      </w:r>
+      <w:r>
+        <w:rPr>
+          <w:rFonts w:ascii="Arial" w:eastAsia="Times New Roman" w:hAnsi="Arial" w:cs="Arial"/>
+          <w:color w:val="222222"/>
+          <w:shd w:val="clear" w:color="auto" w:fill="FFFFFF"/>
+        </w:rPr>
+        <w:t>antel</w:t>
+      </w:r>
+      <w:proofErr w:type="spellEnd"/>
+      <w:r>
+        <w:rPr>
+          <w:rFonts w:ascii="Arial" w:eastAsia="Times New Roman" w:hAnsi="Arial" w:cs="Arial"/>
+          <w:color w:val="222222"/>
+          <w:shd w:val="clear" w:color="auto" w:fill="FFFFFF"/>
+        </w:rPr>
+        <w:t xml:space="preserve"> convection</w:t>
+      </w:r>
+      <w:r>
+        <w:rPr>
+          <w:rFonts w:ascii="Arial" w:eastAsia="Times New Roman" w:hAnsi="Arial" w:cs="Arial"/>
+          <w:color w:val="222222"/>
+          <w:shd w:val="clear" w:color="auto" w:fill="FFFFFF"/>
+        </w:rPr>
+        <w:t xml:space="preserve"> data set experiments to additional material to accommodate improved discussions for the other data sets. </w:t>
       </w:r>
     </w:p>
     <w:p>
@@ -551,15 +649,47 @@
           <w:color w:val="222222"/>
           <w:shd w:val="clear" w:color="auto" w:fill="FFFFFF"/>
         </w:rPr>
-        <w:t xml:space="preserve">Additionally, we added suggested references as well as another new reference of recent work. </w:t>
-      </w:r>
-      <w:r>
-        <w:rPr>
-          <w:rFonts w:ascii="Arial" w:eastAsia="Times New Roman" w:hAnsi="Arial" w:cs="Arial"/>
-          <w:color w:val="222222"/>
-          <w:shd w:val="clear" w:color="auto" w:fill="FFFFFF"/>
-        </w:rPr>
-        <w:t xml:space="preserve">Finally, we also did a full grammar review of the manuscript and we have not listed minor changes. </w:t>
+        <w:t xml:space="preserve">Additionally, we added suggested references as well as reference </w:t>
+      </w:r>
+      <w:r>
+        <w:rPr>
+          <w:rFonts w:ascii="Arial" w:eastAsia="Times New Roman" w:hAnsi="Arial" w:cs="Arial"/>
+          <w:color w:val="222222"/>
+          <w:shd w:val="clear" w:color="auto" w:fill="FFFFFF"/>
+        </w:rPr>
+        <w:t>to other</w:t>
+      </w:r>
+      <w:r>
+        <w:rPr>
+          <w:rFonts w:ascii="Arial" w:eastAsia="Times New Roman" w:hAnsi="Arial" w:cs="Arial"/>
+          <w:color w:val="222222"/>
+          <w:shd w:val="clear" w:color="auto" w:fill="FFFFFF"/>
+        </w:rPr>
+        <w:t xml:space="preserve"> recent work. </w:t>
+      </w:r>
+      <w:r>
+        <w:rPr>
+          <w:rFonts w:ascii="Arial" w:eastAsia="Times New Roman" w:hAnsi="Arial" w:cs="Arial"/>
+          <w:color w:val="222222"/>
+          <w:shd w:val="clear" w:color="auto" w:fill="FFFFFF"/>
+        </w:rPr>
+        <w:t xml:space="preserve">Finally, we also did a full grammar review of the manuscript and we have not listed minor </w:t>
+      </w:r>
+      <w:r>
+        <w:rPr>
+          <w:rFonts w:ascii="Arial" w:eastAsia="Times New Roman" w:hAnsi="Arial" w:cs="Arial"/>
+          <w:color w:val="222222"/>
+          <w:shd w:val="clear" w:color="auto" w:fill="FFFFFF"/>
+        </w:rPr>
+        <w:t>edits</w:t>
+      </w:r>
+      <w:r>
+        <w:rPr>
+          <w:rFonts w:ascii="Arial" w:eastAsia="Times New Roman" w:hAnsi="Arial" w:cs="Arial"/>
+          <w:color w:val="222222"/>
+          <w:shd w:val="clear" w:color="auto" w:fill="FFFFFF"/>
+        </w:rPr>
+        <w:t xml:space="preserve">. </w:t>
       </w:r>
     </w:p>
     <w:p>
@@ -1134,7 +1264,14 @@
           <w:rFonts w:ascii="Arial" w:eastAsia="Times New Roman" w:hAnsi="Arial" w:cs="Arial"/>
           <w:color w:val="C00000"/>
         </w:rPr>
-        <w:t xml:space="preserve">We improve </w:t>
+        <w:t>By moving results of one data set to additional material we had sufficient space to</w:t>
+      </w:r>
+      <w:r>
+        <w:rPr>
+          <w:rFonts w:ascii="Arial" w:eastAsia="Times New Roman" w:hAnsi="Arial" w:cs="Arial"/>
+          <w:color w:val="C00000"/>
+        </w:rPr>
+        <w:t xml:space="preserve"> improve </w:t>
       </w:r>
       <w:r>
         <w:rPr>
@@ -1148,14 +1285,14 @@
           <w:rFonts w:ascii="Arial" w:eastAsia="Times New Roman" w:hAnsi="Arial" w:cs="Arial"/>
           <w:color w:val="C00000"/>
         </w:rPr>
-        <w:t xml:space="preserve">our description of results for the red sea eddy ensemble data set. Additionally, we </w:t>
-      </w:r>
-      <w:r>
-        <w:rPr>
-          <w:rFonts w:ascii="Arial" w:eastAsia="Times New Roman" w:hAnsi="Arial" w:cs="Arial"/>
-          <w:color w:val="C00000"/>
-        </w:rPr>
-        <w:t xml:space="preserve">improve our discussion of the results for the Tornado and Ethanediol data set. </w:t>
+        <w:t>our description of results</w:t>
+      </w:r>
+      <w:r>
+        <w:rPr>
+          <w:rFonts w:ascii="Arial" w:eastAsia="Times New Roman" w:hAnsi="Arial" w:cs="Arial"/>
+          <w:color w:val="C00000"/>
+        </w:rPr>
+        <w:t xml:space="preserve"> for the remaining data sets. We think this is an overall improvement to the manuscript and thank the reviewers for guiding us in this direction. </w:t>
       </w:r>
     </w:p>
     <w:p>
@@ -1260,15 +1397,15 @@
           <w:rFonts w:ascii="Arial" w:eastAsia="Times New Roman" w:hAnsi="Arial" w:cs="Arial"/>
           <w:color w:val="0033FF"/>
         </w:rPr>
-        <w:br/>
-      </w:r>
-      <w:r>
-        <w:rPr>
-          <w:rFonts w:ascii="Arial" w:eastAsia="Times New Roman" w:hAnsi="Arial" w:cs="Arial"/>
-          <w:color w:val="0033FF"/>
-          <w:shd w:val="clear" w:color="auto" w:fill="FFFFFF"/>
-        </w:rPr>
         <w:lastRenderedPageBreak/>
+        <w:br/>
+      </w:r>
+      <w:r>
+        <w:rPr>
+          <w:rFonts w:ascii="Arial" w:eastAsia="Times New Roman" w:hAnsi="Arial" w:cs="Arial"/>
+          <w:color w:val="0033FF"/>
+          <w:shd w:val="clear" w:color="auto" w:fill="FFFFFF"/>
+        </w:rPr>
         <w:t xml:space="preserve">    - Differently from the others, FCLS_{TD} creates concentric </w:t>
       </w:r>
       <w:proofErr w:type="spellStart"/>
@@ -1333,7 +1470,8 @@
       <w:pPr>
         <w:rPr>
           <w:rFonts w:ascii="Arial" w:eastAsia="Times New Roman" w:hAnsi="Arial" w:cs="Arial"/>
-          <w:color w:val="222222"/>
+          <w:color w:val="C00000"/>
+          <w:shd w:val="clear" w:color="auto" w:fill="FFFFFF"/>
         </w:rPr>
       </w:pPr>
       <w:r>
@@ -1366,15 +1504,24 @@
           <w:color w:val="C00000"/>
           <w:shd w:val="clear" w:color="auto" w:fill="FFFFFF"/>
         </w:rPr>
-        <w:t xml:space="preserve"> the distribution in the scatterplot, and the synthetic nature of the uncertainty introduced. </w:t>
-      </w:r>
-      <w:r>
-        <w:rPr>
-          <w:rFonts w:ascii="Arial" w:eastAsia="Times New Roman" w:hAnsi="Arial" w:cs="Arial"/>
-          <w:color w:val="222222"/>
-        </w:rPr>
-        <w:br/>
-      </w:r>
+        <w:t xml:space="preserve"> the distribution in the scatterplot</w:t>
+      </w:r>
+      <w:r>
+        <w:rPr>
+          <w:rFonts w:ascii="Arial" w:eastAsia="Times New Roman" w:hAnsi="Arial" w:cs="Arial"/>
+          <w:color w:val="C00000"/>
+          <w:shd w:val="clear" w:color="auto" w:fill="FFFFFF"/>
+        </w:rPr>
+        <w:t>.</w:t>
+      </w:r>
+    </w:p>
+    <w:p>
+      <w:pPr>
+        <w:rPr>
+          <w:rFonts w:ascii="Arial" w:eastAsia="Times New Roman" w:hAnsi="Arial" w:cs="Arial"/>
+          <w:color w:val="222222"/>
+        </w:rPr>
+      </w:pPr>
       <w:r>
         <w:rPr>
           <w:rFonts w:ascii="Arial" w:eastAsia="Times New Roman" w:hAnsi="Arial" w:cs="Arial"/>
@@ -1613,7 +1760,35 @@
           <w:rFonts w:ascii="Arial" w:eastAsia="Times New Roman" w:hAnsi="Arial" w:cs="Arial"/>
           <w:color w:val="C00000"/>
         </w:rPr>
-        <w:t xml:space="preserve">In addition to the above reference, we add another recent reference on bivariate fiber surfaces uncertainty visualization. </w:t>
+        <w:t xml:space="preserve">In addition to the above reference, we add </w:t>
+      </w:r>
+      <w:r>
+        <w:rPr>
+          <w:rFonts w:ascii="Arial" w:eastAsia="Times New Roman" w:hAnsi="Arial" w:cs="Arial"/>
+          <w:color w:val="C00000"/>
+        </w:rPr>
+        <w:t>another</w:t>
+      </w:r>
+      <w:r>
+        <w:rPr>
+          <w:rFonts w:ascii="Arial" w:eastAsia="Times New Roman" w:hAnsi="Arial" w:cs="Arial"/>
+          <w:color w:val="C00000"/>
+        </w:rPr>
+        <w:t xml:space="preserve"> recent reference on bivariate fiber surfaces uncertainty visualization</w:t>
+      </w:r>
+      <w:r>
+        <w:rPr>
+          <w:rFonts w:ascii="Arial" w:eastAsia="Times New Roman" w:hAnsi="Arial" w:cs="Arial"/>
+          <w:color w:val="C00000"/>
+        </w:rPr>
+        <w:t>, as well as references to uncertainty visualization of topology</w:t>
+      </w:r>
+      <w:r>
+        <w:rPr>
+          <w:rFonts w:ascii="Arial" w:eastAsia="Times New Roman" w:hAnsi="Arial" w:cs="Arial"/>
+          <w:color w:val="C00000"/>
+        </w:rPr>
+        <w:t xml:space="preserve">. </w:t>
       </w:r>
     </w:p>
     <w:p>
@@ -1817,70 +1992,93 @@
           <w:color w:val="C00000"/>
           <w:shd w:val="clear" w:color="auto" w:fill="FFFFFF"/>
         </w:rPr>
-        <w:t xml:space="preserve">in the introduction, method, and results section. Additionally, we include sentences in the distance metric section (3.3) to better understand EDT. </w:t>
-      </w:r>
-    </w:p>
-    <w:p>
-      <w:pPr>
-        <w:rPr>
-          <w:rFonts w:ascii="Arial" w:eastAsia="Times New Roman" w:hAnsi="Arial" w:cs="Arial"/>
-          <w:color w:val="222222"/>
-        </w:rPr>
-      </w:pPr>
-      <w:r>
-        <w:rPr>
-          <w:rFonts w:ascii="Arial" w:eastAsia="Times New Roman" w:hAnsi="Arial" w:cs="Arial"/>
-          <w:color w:val="222222"/>
-        </w:rPr>
-        <w:br/>
-      </w:r>
-    </w:p>
-    <w:p>
-      <w:pPr>
-        <w:rPr>
-          <w:rFonts w:ascii="Arial" w:eastAsia="Times New Roman" w:hAnsi="Arial" w:cs="Arial"/>
-          <w:color w:val="222222"/>
-        </w:rPr>
-      </w:pPr>
-    </w:p>
-    <w:p>
-      <w:pPr>
-        <w:rPr>
-          <w:rFonts w:ascii="Arial" w:eastAsia="Times New Roman" w:hAnsi="Arial" w:cs="Arial"/>
-          <w:color w:val="222222"/>
-        </w:rPr>
-      </w:pPr>
-    </w:p>
-    <w:p>
-      <w:pPr>
-        <w:rPr>
-          <w:rFonts w:ascii="Arial" w:eastAsia="Times New Roman" w:hAnsi="Arial" w:cs="Arial"/>
-          <w:color w:val="222222"/>
-        </w:rPr>
-      </w:pPr>
-    </w:p>
-    <w:p>
-      <w:pPr>
-        <w:rPr>
-          <w:rFonts w:ascii="Arial" w:eastAsia="Times New Roman" w:hAnsi="Arial" w:cs="Arial"/>
-          <w:color w:val="222222"/>
-        </w:rPr>
-      </w:pPr>
-    </w:p>
-    <w:p>
-      <w:pPr>
-        <w:rPr>
-          <w:rFonts w:ascii="Arial" w:eastAsia="Times New Roman" w:hAnsi="Arial" w:cs="Arial"/>
-          <w:color w:val="222222"/>
-          <w:shd w:val="clear" w:color="auto" w:fill="FFFFFF"/>
-        </w:rPr>
-      </w:pPr>
-      <w:r>
-        <w:rPr>
-          <w:rFonts w:ascii="Arial" w:eastAsia="Times New Roman" w:hAnsi="Arial" w:cs="Arial"/>
-          <w:color w:val="222222"/>
-        </w:rPr>
-        <w:lastRenderedPageBreak/>
+        <w:t xml:space="preserve">in the introduction, method, and results section. Additionally, we include sentences in the distance metric section (3.3) to better </w:t>
+      </w:r>
+      <w:r>
+        <w:rPr>
+          <w:rFonts w:ascii="Arial" w:eastAsia="Times New Roman" w:hAnsi="Arial" w:cs="Arial"/>
+          <w:color w:val="C00000"/>
+          <w:shd w:val="clear" w:color="auto" w:fill="FFFFFF"/>
+        </w:rPr>
+        <w:t xml:space="preserve">help a reader </w:t>
+      </w:r>
+      <w:r>
+        <w:rPr>
+          <w:rFonts w:ascii="Arial" w:eastAsia="Times New Roman" w:hAnsi="Arial" w:cs="Arial"/>
+          <w:color w:val="C00000"/>
+          <w:shd w:val="clear" w:color="auto" w:fill="FFFFFF"/>
+        </w:rPr>
+        <w:t>understand EDT.</w:t>
+      </w:r>
+      <w:r>
+        <w:rPr>
+          <w:rFonts w:ascii="Arial" w:eastAsia="Times New Roman" w:hAnsi="Arial" w:cs="Arial"/>
+          <w:color w:val="C00000"/>
+          <w:shd w:val="clear" w:color="auto" w:fill="FFFFFF"/>
+        </w:rPr>
+        <w:t xml:space="preserve"> </w:t>
+      </w:r>
+    </w:p>
+    <w:p>
+      <w:pPr>
+        <w:rPr>
+          <w:rFonts w:ascii="Arial" w:eastAsia="Times New Roman" w:hAnsi="Arial" w:cs="Arial"/>
+          <w:color w:val="222222"/>
+        </w:rPr>
+      </w:pPr>
+      <w:r>
+        <w:rPr>
+          <w:rFonts w:ascii="Arial" w:eastAsia="Times New Roman" w:hAnsi="Arial" w:cs="Arial"/>
+          <w:color w:val="222222"/>
+        </w:rPr>
+        <w:br/>
+      </w:r>
+    </w:p>
+    <w:p>
+      <w:pPr>
+        <w:rPr>
+          <w:rFonts w:ascii="Arial" w:eastAsia="Times New Roman" w:hAnsi="Arial" w:cs="Arial"/>
+          <w:color w:val="222222"/>
+        </w:rPr>
+      </w:pPr>
+    </w:p>
+    <w:p>
+      <w:pPr>
+        <w:rPr>
+          <w:rFonts w:ascii="Arial" w:eastAsia="Times New Roman" w:hAnsi="Arial" w:cs="Arial"/>
+          <w:color w:val="222222"/>
+        </w:rPr>
+      </w:pPr>
+    </w:p>
+    <w:p>
+      <w:pPr>
+        <w:rPr>
+          <w:rFonts w:ascii="Arial" w:eastAsia="Times New Roman" w:hAnsi="Arial" w:cs="Arial"/>
+          <w:color w:val="222222"/>
+        </w:rPr>
+      </w:pPr>
+    </w:p>
+    <w:p>
+      <w:pPr>
+        <w:rPr>
+          <w:rFonts w:ascii="Arial" w:eastAsia="Times New Roman" w:hAnsi="Arial" w:cs="Arial"/>
+          <w:color w:val="222222"/>
+        </w:rPr>
+      </w:pPr>
+    </w:p>
+    <w:p>
+      <w:pPr>
+        <w:rPr>
+          <w:rFonts w:ascii="Arial" w:eastAsia="Times New Roman" w:hAnsi="Arial" w:cs="Arial"/>
+          <w:color w:val="222222"/>
+          <w:shd w:val="clear" w:color="auto" w:fill="FFFFFF"/>
+        </w:rPr>
+      </w:pPr>
+      <w:r>
+        <w:rPr>
+          <w:rFonts w:ascii="Arial" w:eastAsia="Times New Roman" w:hAnsi="Arial" w:cs="Arial"/>
+          <w:color w:val="222222"/>
+        </w:rPr>
         <w:br/>
       </w:r>
       <w:r>
@@ -2483,7 +2681,39 @@
           <w:color w:val="C00000"/>
           <w:shd w:val="clear" w:color="auto" w:fill="FFFFFF"/>
         </w:rPr>
-        <w:t xml:space="preserve">We add sentences in the manuscript that better motivate our choice. </w:t>
+        <w:t xml:space="preserve">We add </w:t>
+      </w:r>
+      <w:r>
+        <w:rPr>
+          <w:rFonts w:ascii="Arial" w:eastAsia="Times New Roman" w:hAnsi="Arial" w:cs="Arial"/>
+          <w:color w:val="C00000"/>
+          <w:shd w:val="clear" w:color="auto" w:fill="FFFFFF"/>
+        </w:rPr>
+        <w:t xml:space="preserve">a </w:t>
+      </w:r>
+      <w:r>
+        <w:rPr>
+          <w:rFonts w:ascii="Arial" w:eastAsia="Times New Roman" w:hAnsi="Arial" w:cs="Arial"/>
+          <w:color w:val="C00000"/>
+          <w:shd w:val="clear" w:color="auto" w:fill="FFFFFF"/>
+        </w:rPr>
+        <w:t>sentence in the manuscript that better motivate our choice</w:t>
+      </w:r>
+      <w:r>
+        <w:rPr>
+          <w:rFonts w:ascii="Arial" w:eastAsia="Times New Roman" w:hAnsi="Arial" w:cs="Arial"/>
+          <w:color w:val="C00000"/>
+          <w:shd w:val="clear" w:color="auto" w:fill="FFFFFF"/>
+        </w:rPr>
+        <w:t xml:space="preserve"> in the distance metric section</w:t>
+      </w:r>
+      <w:r>
+        <w:rPr>
+          <w:rFonts w:ascii="Arial" w:eastAsia="Times New Roman" w:hAnsi="Arial" w:cs="Arial"/>
+          <w:color w:val="C00000"/>
+          <w:shd w:val="clear" w:color="auto" w:fill="FFFFFF"/>
+        </w:rPr>
+        <w:t xml:space="preserve">. </w:t>
       </w:r>
       <w:r>
         <w:rPr>
@@ -2515,7 +2745,15 @@
           <w:color w:val="C00000"/>
           <w:shd w:val="clear" w:color="auto" w:fill="FFFFFF"/>
         </w:rPr>
-        <w:t xml:space="preserve">currently, and the exploration of various distance metrics could provide paths forward. </w:t>
+        <w:t>currently, and the exploration of various distance metrics could provide paths forward.</w:t>
+      </w:r>
+      <w:r>
+        <w:rPr>
+          <w:rFonts w:ascii="Arial" w:eastAsia="Times New Roman" w:hAnsi="Arial" w:cs="Arial"/>
+          <w:color w:val="C00000"/>
+          <w:shd w:val="clear" w:color="auto" w:fill="FFFFFF"/>
+        </w:rPr>
+        <w:t xml:space="preserve"> </w:t>
       </w:r>
     </w:p>
     <w:p>
@@ -2676,6 +2914,7 @@
           <w:color w:val="C00000"/>
           <w:shd w:val="clear" w:color="auto" w:fill="FFFFFF"/>
         </w:rPr>
+        <w:lastRenderedPageBreak/>
         <w:t xml:space="preserve">Thank you for this suggestion as we believe it will certainly help readability. We include a statement in each of Sections 3.4 and 3.5 that state what the distance is with respect to. </w:t>
       </w:r>
     </w:p>
@@ -2692,7 +2931,6 @@
           <w:rFonts w:ascii="Arial" w:eastAsia="Times New Roman" w:hAnsi="Arial" w:cs="Arial"/>
           <w:color w:val="0033FF"/>
         </w:rPr>
-        <w:lastRenderedPageBreak/>
         <w:br/>
       </w:r>
       <w:r>
